--- a/Sprint 1/Skills and Resources Audit.docx
+++ b/Sprint 1/Skills and Resources Audit.docx
@@ -2,22 +2,31 @@
 <file path=word/document.xml><?xml version="1.0" encoding="utf-8"?>
 <w:document xmlns:wpc="http://schemas.microsoft.com/office/word/2010/wordprocessingCanvas" xmlns:cx="http://schemas.microsoft.com/office/drawing/2014/chartex" xmlns:cx1="http://schemas.microsoft.com/office/drawing/2015/9/8/chartex" xmlns:cx2="http://schemas.microsoft.com/office/drawing/2015/10/21/chartex" xmlns:cx3="http://schemas.microsoft.com/office/drawing/2016/5/9/chartex" xmlns:cx4="http://schemas.microsoft.com/office/drawing/2016/5/10/chartex" xmlns:cx5="http://schemas.microsoft.com/office/drawing/2016/5/11/chartex" xmlns:cx6="http://schemas.microsoft.com/office/drawing/2016/5/12/chartex" xmlns:cx7="http://schemas.microsoft.com/office/drawing/2016/5/13/chartex" xmlns:cx8="http://schemas.microsoft.com/office/drawing/2016/5/14/chartex" xmlns:mc="http://schemas.openxmlformats.org/markup-compatibility/2006" xmlns:aink="http://schemas.microsoft.com/office/drawing/2016/ink" xmlns:am3d="http://schemas.microsoft.com/office/drawing/2017/model3d" xmlns:o="urn:schemas-microsoft-com:office:office" xmlns:r="http://schemas.openxmlformats.org/officeDocument/2006/relationships" xmlns:m="http://schemas.openxmlformats.org/officeDocument/2006/math" xmlns:v="urn:schemas-microsoft-com:vml" xmlns:wp14="http://schemas.microsoft.com/office/word/2010/wordprocessingDrawing" xmlns:wp="http://schemas.openxmlformats.org/drawingml/2006/wordprocessingDrawing" xmlns:w10="urn:schemas-microsoft-com:office:word" xmlns:w="http://schemas.openxmlformats.org/wordprocessingml/2006/main" xmlns:w14="http://schemas.microsoft.com/office/word/2010/wordml" xmlns:w15="http://schemas.microsoft.com/office/word/2012/wordml" xmlns:w16cid="http://schemas.microsoft.com/office/word/2016/wordml/cid" xmlns:w16se="http://schemas.microsoft.com/office/word/2015/wordml/symex" xmlns:wpg="http://schemas.microsoft.com/office/word/2010/wordprocessingGroup" xmlns:wpi="http://schemas.microsoft.com/office/word/2010/wordprocessingInk" xmlns:wne="http://schemas.microsoft.com/office/word/2006/wordml" xmlns:wps="http://schemas.microsoft.com/office/word/2010/wordprocessingShape" mc:Ignorable="w14 w15 w16se w16cid wp14">
   <w:body>
-    <w:p/>
     <w:tbl>
       <w:tblPr>
-        <w:tblStyle w:val="TableGrid"/>
+        <w:tblStyle w:val="a"/>
+        <w:tblpPr w:leftFromText="180" w:rightFromText="180" w:vertAnchor="text" w:horzAnchor="margin" w:tblpY="-131"/>
         <w:tblW w:w="14376" w:type="dxa"/>
-        <w:tblLook w:val="04A0" w:firstRow="1" w:lastRow="0" w:firstColumn="1" w:lastColumn="0" w:noHBand="0" w:noVBand="1"/>
+        <w:tblBorders>
+          <w:top w:val="single" w:sz="4" w:space="0" w:color="000000"/>
+          <w:left w:val="single" w:sz="4" w:space="0" w:color="000000"/>
+          <w:bottom w:val="single" w:sz="4" w:space="0" w:color="000000"/>
+          <w:right w:val="single" w:sz="4" w:space="0" w:color="000000"/>
+          <w:insideH w:val="single" w:sz="4" w:space="0" w:color="000000"/>
+          <w:insideV w:val="single" w:sz="4" w:space="0" w:color="000000"/>
+        </w:tblBorders>
+        <w:tblLayout w:type="fixed"/>
+        <w:tblLook w:val="0400" w:firstRow="0" w:lastRow="0" w:firstColumn="0" w:lastColumn="0" w:noHBand="0" w:noVBand="1"/>
       </w:tblPr>
       <w:tblGrid>
         <w:gridCol w:w="2972"/>
         <w:gridCol w:w="3402"/>
-        <w:gridCol w:w="4961"/>
-        <w:gridCol w:w="3041"/>
+        <w:gridCol w:w="4933"/>
+        <w:gridCol w:w="3069"/>
       </w:tblGrid>
       <w:tr>
         <w:trPr>
-          <w:trHeight w:val="961"/>
+          <w:trHeight w:val="960"/>
         </w:trPr>
         <w:tc>
           <w:tcPr>
@@ -42,13 +51,7 @@
               <w:rPr>
                 <w:b/>
               </w:rPr>
-              <w:t>Identified Technical Skill</w:t>
-            </w:r>
-            <w:r>
-              <w:rPr>
-                <w:b/>
-              </w:rPr>
-              <w:t>s</w:t>
+              <w:t>Identified Technical Skills</w:t>
             </w:r>
           </w:p>
         </w:tc>
@@ -81,7 +84,7 @@
         </w:tc>
         <w:tc>
           <w:tcPr>
-            <w:tcW w:w="4961" w:type="dxa"/>
+            <w:tcW w:w="4933" w:type="dxa"/>
           </w:tcPr>
           <w:p>
             <w:pPr>
@@ -108,9 +111,9 @@
         </w:tc>
         <w:tc>
           <w:tcPr>
-            <w:tcW w:w="3041" w:type="dxa"/>
+            <w:tcW w:w="3069" w:type="dxa"/>
             <w:tcBorders>
-              <w:bottom w:val="single" w:sz="4" w:space="0" w:color="auto"/>
+              <w:bottom w:val="single" w:sz="4" w:space="0" w:color="000000"/>
             </w:tcBorders>
           </w:tcPr>
           <w:p>
@@ -132,20 +135,14 @@
               <w:rPr>
                 <w:b/>
               </w:rPr>
-              <w:t>How</w:t>
-            </w:r>
-            <w:r>
-              <w:rPr>
-                <w:b/>
-              </w:rPr>
-              <w:t xml:space="preserve"> we can learn/improve this skill set</w:t>
+              <w:t>How we can learn/improve this skill set</w:t>
             </w:r>
           </w:p>
         </w:tc>
       </w:tr>
       <w:tr>
         <w:trPr>
-          <w:trHeight w:val="298"/>
+          <w:trHeight w:val="280"/>
         </w:trPr>
         <w:tc>
           <w:tcPr>
@@ -169,7 +166,7 @@
         </w:tc>
         <w:tc>
           <w:tcPr>
-            <w:tcW w:w="4961" w:type="dxa"/>
+            <w:tcW w:w="4933" w:type="dxa"/>
           </w:tcPr>
           <w:p>
             <w:r>
@@ -187,7 +184,7 @@
         </w:tc>
         <w:tc>
           <w:tcPr>
-            <w:tcW w:w="3041" w:type="dxa"/>
+            <w:tcW w:w="3069" w:type="dxa"/>
             <w:tcBorders>
               <w:bottom w:val="nil"/>
             </w:tcBorders>
@@ -197,7 +194,7 @@
       </w:tr>
       <w:tr>
         <w:trPr>
-          <w:trHeight w:val="752"/>
+          <w:trHeight w:val="740"/>
         </w:trPr>
         <w:tc>
           <w:tcPr>
@@ -215,13 +212,13 @@
           </w:tcPr>
           <w:p>
             <w:r>
-              <w:t>Html is used for creating webpages and applications.</w:t>
-            </w:r>
-          </w:p>
-        </w:tc>
-        <w:tc>
-          <w:tcPr>
-            <w:tcW w:w="4961" w:type="dxa"/>
+              <w:t>Html is used for creating web pages and applications.</w:t>
+            </w:r>
+          </w:p>
+        </w:tc>
+        <w:tc>
+          <w:tcPr>
+            <w:tcW w:w="4933" w:type="dxa"/>
           </w:tcPr>
           <w:p>
             <w:r>
@@ -231,7 +228,7 @@
         </w:tc>
         <w:tc>
           <w:tcPr>
-            <w:tcW w:w="3041" w:type="dxa"/>
+            <w:tcW w:w="3069" w:type="dxa"/>
             <w:tcBorders>
               <w:top w:val="nil"/>
               <w:bottom w:val="nil"/>
@@ -242,7 +239,7 @@
       </w:tr>
       <w:tr>
         <w:trPr>
-          <w:trHeight w:val="315"/>
+          <w:trHeight w:val="300"/>
         </w:trPr>
         <w:tc>
           <w:tcPr>
@@ -267,13 +264,13 @@
             </w:r>
             <w:proofErr w:type="spellEnd"/>
             <w:r>
-              <w:t xml:space="preserve"> is an object orientated language used to make webpages more interactive and allows more complex functions on the client side of an interface.</w:t>
-            </w:r>
-          </w:p>
-        </w:tc>
-        <w:tc>
-          <w:tcPr>
-            <w:tcW w:w="4961" w:type="dxa"/>
+              <w:t xml:space="preserve"> is an object-oriented language used to make web pages more interactive and allows more complex functions on the client side of an interface.</w:t>
+            </w:r>
+          </w:p>
+        </w:tc>
+        <w:tc>
+          <w:tcPr>
+            <w:tcW w:w="4933" w:type="dxa"/>
           </w:tcPr>
           <w:p>
             <w:r>
@@ -283,7 +280,7 @@
         </w:tc>
         <w:tc>
           <w:tcPr>
-            <w:tcW w:w="3041" w:type="dxa"/>
+            <w:tcW w:w="3069" w:type="dxa"/>
             <w:tcBorders>
               <w:top w:val="nil"/>
               <w:bottom w:val="nil"/>
@@ -308,26 +305,46 @@
               </w:numPr>
             </w:pPr>
             <w:r>
+              <w:t xml:space="preserve">Listening to our </w:t>
+            </w:r>
+            <w:r>
               <w:t>Mentor</w:t>
             </w:r>
           </w:p>
           <w:p>
             <w:pPr>
-              <w:pStyle w:val="ListParagraph"/>
               <w:numPr>
                 <w:ilvl w:val="0"/>
                 <w:numId w:val="1"/>
               </w:numPr>
-            </w:pPr>
-            <w:r>
-              <w:t>Peers at University</w:t>
+              <w:pBdr>
+                <w:top w:val="nil"/>
+                <w:left w:val="nil"/>
+                <w:bottom w:val="nil"/>
+                <w:right w:val="nil"/>
+                <w:between w:val="nil"/>
+              </w:pBdr>
+              <w:spacing w:after="160" w:line="259" w:lineRule="auto"/>
+              <w:contextualSpacing/>
+            </w:pPr>
+            <w:r>
+              <w:rPr>
+                <w:color w:val="000000"/>
+              </w:rPr>
+              <w:t>Learn from p</w:t>
+            </w:r>
+            <w:r>
+              <w:rPr>
+                <w:color w:val="000000"/>
+              </w:rPr>
+              <w:t>eers at University</w:t>
             </w:r>
           </w:p>
         </w:tc>
       </w:tr>
       <w:tr>
         <w:trPr>
-          <w:trHeight w:val="298"/>
+          <w:trHeight w:val="280"/>
         </w:trPr>
         <w:tc>
           <w:tcPr>
@@ -351,7 +368,7 @@
         </w:tc>
         <w:tc>
           <w:tcPr>
-            <w:tcW w:w="4961" w:type="dxa"/>
+            <w:tcW w:w="4933" w:type="dxa"/>
           </w:tcPr>
           <w:p>
             <w:r>
@@ -361,7 +378,7 @@
         </w:tc>
         <w:tc>
           <w:tcPr>
-            <w:tcW w:w="3041" w:type="dxa"/>
+            <w:tcW w:w="3069" w:type="dxa"/>
             <w:tcBorders>
               <w:top w:val="nil"/>
               <w:bottom w:val="nil"/>
@@ -372,7 +389,7 @@
       </w:tr>
       <w:tr>
         <w:trPr>
-          <w:trHeight w:val="315"/>
+          <w:trHeight w:val="300"/>
         </w:trPr>
         <w:tc>
           <w:tcPr>
@@ -390,13 +407,13 @@
           </w:tcPr>
           <w:p>
             <w:r>
-              <w:t>CSS is used to alter the presentation of webpages.</w:t>
-            </w:r>
-          </w:p>
-        </w:tc>
-        <w:tc>
-          <w:tcPr>
-            <w:tcW w:w="4961" w:type="dxa"/>
+              <w:t>CSS is used to alter the presentation of web pages.</w:t>
+            </w:r>
+          </w:p>
+        </w:tc>
+        <w:tc>
+          <w:tcPr>
+            <w:tcW w:w="4933" w:type="dxa"/>
           </w:tcPr>
           <w:p>
             <w:r>
@@ -406,7 +423,7 @@
         </w:tc>
         <w:tc>
           <w:tcPr>
-            <w:tcW w:w="3041" w:type="dxa"/>
+            <w:tcW w:w="3069" w:type="dxa"/>
             <w:tcBorders>
               <w:top w:val="nil"/>
               <w:bottom w:val="nil"/>
@@ -422,7 +439,7 @@
       </w:tr>
       <w:tr>
         <w:trPr>
-          <w:trHeight w:val="315"/>
+          <w:trHeight w:val="300"/>
         </w:trPr>
         <w:tc>
           <w:tcPr>
@@ -454,13 +471,13 @@
         </w:tc>
         <w:tc>
           <w:tcPr>
-            <w:tcW w:w="4961" w:type="dxa"/>
+            <w:tcW w:w="4933" w:type="dxa"/>
           </w:tcPr>
           <w:p/>
         </w:tc>
         <w:tc>
           <w:tcPr>
-            <w:tcW w:w="3041" w:type="dxa"/>
+            <w:tcW w:w="3069" w:type="dxa"/>
             <w:tcBorders>
               <w:top w:val="nil"/>
             </w:tcBorders>
@@ -470,11 +487,21 @@
       </w:tr>
     </w:tbl>
     <w:p/>
+    <w:p/>
     <w:tbl>
       <w:tblPr>
-        <w:tblStyle w:val="TableGrid"/>
+        <w:tblStyle w:val="a0"/>
         <w:tblW w:w="14400" w:type="dxa"/>
-        <w:tblLook w:val="04A0" w:firstRow="1" w:lastRow="0" w:firstColumn="1" w:lastColumn="0" w:noHBand="0" w:noVBand="1"/>
+        <w:tblBorders>
+          <w:top w:val="single" w:sz="4" w:space="0" w:color="000000"/>
+          <w:left w:val="single" w:sz="4" w:space="0" w:color="000000"/>
+          <w:bottom w:val="single" w:sz="4" w:space="0" w:color="000000"/>
+          <w:right w:val="single" w:sz="4" w:space="0" w:color="000000"/>
+          <w:insideH w:val="single" w:sz="4" w:space="0" w:color="000000"/>
+          <w:insideV w:val="single" w:sz="4" w:space="0" w:color="000000"/>
+        </w:tblBorders>
+        <w:tblLayout w:type="fixed"/>
+        <w:tblLook w:val="0400" w:firstRow="0" w:lastRow="0" w:firstColumn="0" w:lastColumn="0" w:noHBand="0" w:noVBand="1"/>
       </w:tblPr>
       <w:tblGrid>
         <w:gridCol w:w="3397"/>
@@ -483,7 +510,7 @@
       </w:tblGrid>
       <w:tr>
         <w:trPr>
-          <w:trHeight w:val="1021"/>
+          <w:trHeight w:val="1020"/>
         </w:trPr>
         <w:tc>
           <w:tcPr>
@@ -508,7 +535,13 @@
               <w:rPr>
                 <w:b/>
               </w:rPr>
-              <w:t>Identified Non-Technical Skills</w:t>
+              <w:t>Identified Non-Te</w:t>
+            </w:r>
+            <w:r>
+              <w:rPr>
+                <w:b/>
+              </w:rPr>
+              <w:t>chnical Skills</w:t>
             </w:r>
           </w:p>
         </w:tc>
@@ -535,13 +568,7 @@
               <w:rPr>
                 <w:b/>
               </w:rPr>
-              <w:t xml:space="preserve">Why this Skill is </w:t>
-            </w:r>
-            <w:r>
-              <w:rPr>
-                <w:b/>
-              </w:rPr>
-              <w:t>necessary</w:t>
+              <w:t>Why this Skill is necessary</w:t>
             </w:r>
           </w:p>
         </w:tc>
@@ -568,32 +595,14 @@
               <w:rPr>
                 <w:b/>
               </w:rPr>
-              <w:t>How</w:t>
-            </w:r>
-            <w:r>
-              <w:rPr>
-                <w:b/>
-              </w:rPr>
-              <w:t xml:space="preserve"> we can </w:t>
-            </w:r>
-            <w:r>
-              <w:rPr>
-                <w:b/>
-              </w:rPr>
-              <w:t>learn</w:t>
-            </w:r>
-            <w:r>
-              <w:rPr>
-                <w:b/>
-              </w:rPr>
-              <w:t>/improve this skill set</w:t>
+              <w:t>How we can learn/improve this skill set</w:t>
             </w:r>
           </w:p>
         </w:tc>
       </w:tr>
       <w:tr>
         <w:trPr>
-          <w:trHeight w:val="1224"/>
+          <w:trHeight w:val="1220"/>
         </w:trPr>
         <w:tc>
           <w:tcPr>
@@ -612,6 +621,342 @@
           <w:p>
             <w:r>
               <w:t>With a large project comes a significant workload. Clear communication allows effective delegation of tasks and progress reports of those tasks. It also allows disagreements and disputes to be dealt with faster.</w:t>
+            </w:r>
+          </w:p>
+        </w:tc>
+        <w:tc>
+          <w:tcPr>
+            <w:tcW w:w="4800" w:type="dxa"/>
+          </w:tcPr>
+          <w:p>
+            <w:pPr>
+              <w:numPr>
+                <w:ilvl w:val="0"/>
+                <w:numId w:val="1"/>
+              </w:numPr>
+              <w:pBdr>
+                <w:top w:val="nil"/>
+                <w:left w:val="nil"/>
+                <w:bottom w:val="nil"/>
+                <w:right w:val="nil"/>
+                <w:between w:val="nil"/>
+              </w:pBdr>
+              <w:spacing w:line="259" w:lineRule="auto"/>
+              <w:contextualSpacing/>
+            </w:pPr>
+            <w:r>
+              <w:rPr>
+                <w:color w:val="000000"/>
+              </w:rPr>
+              <w:t>Slack</w:t>
+            </w:r>
+          </w:p>
+          <w:p>
+            <w:pPr>
+              <w:numPr>
+                <w:ilvl w:val="0"/>
+                <w:numId w:val="1"/>
+              </w:numPr>
+              <w:pBdr>
+                <w:top w:val="nil"/>
+                <w:left w:val="nil"/>
+                <w:bottom w:val="nil"/>
+                <w:right w:val="nil"/>
+                <w:between w:val="nil"/>
+              </w:pBdr>
+              <w:spacing w:line="259" w:lineRule="auto"/>
+              <w:contextualSpacing/>
+            </w:pPr>
+            <w:proofErr w:type="spellStart"/>
+            <w:r>
+              <w:rPr>
+                <w:color w:val="000000"/>
+              </w:rPr>
+              <w:t>Github</w:t>
+            </w:r>
+            <w:proofErr w:type="spellEnd"/>
+          </w:p>
+          <w:p>
+            <w:pPr>
+              <w:numPr>
+                <w:ilvl w:val="0"/>
+                <w:numId w:val="1"/>
+              </w:numPr>
+              <w:pBdr>
+                <w:top w:val="nil"/>
+                <w:left w:val="nil"/>
+                <w:bottom w:val="nil"/>
+                <w:right w:val="nil"/>
+                <w:between w:val="nil"/>
+              </w:pBdr>
+              <w:spacing w:line="259" w:lineRule="auto"/>
+              <w:contextualSpacing/>
+            </w:pPr>
+            <w:r>
+              <w:rPr>
+                <w:color w:val="000000"/>
+              </w:rPr>
+              <w:t>Google Drive</w:t>
+            </w:r>
+          </w:p>
+          <w:p>
+            <w:pPr>
+              <w:numPr>
+                <w:ilvl w:val="0"/>
+                <w:numId w:val="1"/>
+              </w:numPr>
+              <w:pBdr>
+                <w:top w:val="nil"/>
+                <w:left w:val="nil"/>
+                <w:bottom w:val="nil"/>
+                <w:right w:val="nil"/>
+                <w:between w:val="nil"/>
+              </w:pBdr>
+              <w:spacing w:after="160" w:line="259" w:lineRule="auto"/>
+              <w:contextualSpacing/>
+            </w:pPr>
+            <w:r>
+              <w:rPr>
+                <w:color w:val="000000"/>
+              </w:rPr>
+              <w:t>Facebook Messenger</w:t>
+            </w:r>
+          </w:p>
+        </w:tc>
+      </w:tr>
+      <w:tr>
+        <w:trPr>
+          <w:trHeight w:val="280"/>
+        </w:trPr>
+        <w:tc>
+          <w:tcPr>
+            <w:tcW w:w="3397" w:type="dxa"/>
+          </w:tcPr>
+          <w:p>
+            <w:r>
+              <w:t>Flexibility/Adaptability</w:t>
+            </w:r>
+          </w:p>
+        </w:tc>
+        <w:tc>
+          <w:tcPr>
+            <w:tcW w:w="6203" w:type="dxa"/>
+          </w:tcPr>
+          <w:p>
+            <w:r>
+              <w:t>Although a general understanding of how to complete the project may be reached, there is always a chance that circumstances may change. Being able to adapt will be necessary in a situation like this will be crucial to the complet</w:t>
+            </w:r>
+            <w:r>
+              <w:t>ion of the project.</w:t>
+            </w:r>
+          </w:p>
+        </w:tc>
+        <w:tc>
+          <w:tcPr>
+            <w:tcW w:w="4800" w:type="dxa"/>
+          </w:tcPr>
+          <w:p>
+            <w:pPr>
+              <w:numPr>
+                <w:ilvl w:val="0"/>
+                <w:numId w:val="1"/>
+              </w:numPr>
+              <w:pBdr>
+                <w:top w:val="nil"/>
+                <w:left w:val="nil"/>
+                <w:bottom w:val="nil"/>
+                <w:right w:val="nil"/>
+                <w:between w:val="nil"/>
+              </w:pBdr>
+              <w:spacing w:line="259" w:lineRule="auto"/>
+              <w:contextualSpacing/>
+            </w:pPr>
+            <w:r>
+              <w:rPr>
+                <w:color w:val="000000"/>
+              </w:rPr>
+              <w:t>Accept multiple perspectives</w:t>
+            </w:r>
+          </w:p>
+          <w:p>
+            <w:pPr>
+              <w:numPr>
+                <w:ilvl w:val="0"/>
+                <w:numId w:val="1"/>
+              </w:numPr>
+              <w:pBdr>
+                <w:top w:val="nil"/>
+                <w:left w:val="nil"/>
+                <w:bottom w:val="nil"/>
+                <w:right w:val="nil"/>
+                <w:between w:val="nil"/>
+              </w:pBdr>
+              <w:spacing w:line="259" w:lineRule="auto"/>
+              <w:contextualSpacing/>
+            </w:pPr>
+            <w:r>
+              <w:rPr>
+                <w:color w:val="000000"/>
+              </w:rPr>
+              <w:t>Listen</w:t>
+            </w:r>
+          </w:p>
+          <w:p>
+            <w:pPr>
+              <w:numPr>
+                <w:ilvl w:val="0"/>
+                <w:numId w:val="1"/>
+              </w:numPr>
+              <w:pBdr>
+                <w:top w:val="nil"/>
+                <w:left w:val="nil"/>
+                <w:bottom w:val="nil"/>
+                <w:right w:val="nil"/>
+                <w:between w:val="nil"/>
+              </w:pBdr>
+              <w:spacing w:after="160" w:line="259" w:lineRule="auto"/>
+              <w:contextualSpacing/>
+            </w:pPr>
+            <w:r>
+              <w:rPr>
+                <w:color w:val="000000"/>
+              </w:rPr>
+              <w:t>Get feedback</w:t>
+            </w:r>
+          </w:p>
+        </w:tc>
+      </w:tr>
+      <w:tr>
+        <w:trPr>
+          <w:trHeight w:val="280"/>
+        </w:trPr>
+        <w:tc>
+          <w:tcPr>
+            <w:tcW w:w="3397" w:type="dxa"/>
+          </w:tcPr>
+          <w:p>
+            <w:r>
+              <w:t>Time Management/Organisation</w:t>
+            </w:r>
+          </w:p>
+        </w:tc>
+        <w:tc>
+          <w:tcPr>
+            <w:tcW w:w="6203" w:type="dxa"/>
+          </w:tcPr>
+          <w:p>
+            <w:r>
+              <w:t xml:space="preserve">Time management will be a large consideration during the entire project. Using time effectively and being able to correctly allocate time based on the importance of the task will be key. It will help prevent the same work being done several times and work </w:t>
+            </w:r>
+            <w:r>
+              <w:t>not being done at all.</w:t>
+            </w:r>
+          </w:p>
+        </w:tc>
+        <w:tc>
+          <w:tcPr>
+            <w:tcW w:w="4800" w:type="dxa"/>
+          </w:tcPr>
+          <w:p>
+            <w:pPr>
+              <w:numPr>
+                <w:ilvl w:val="0"/>
+                <w:numId w:val="1"/>
+              </w:numPr>
+              <w:pBdr>
+                <w:top w:val="nil"/>
+                <w:left w:val="nil"/>
+                <w:bottom w:val="nil"/>
+                <w:right w:val="nil"/>
+                <w:between w:val="nil"/>
+              </w:pBdr>
+              <w:spacing w:line="259" w:lineRule="auto"/>
+              <w:contextualSpacing/>
+            </w:pPr>
+            <w:r>
+              <w:rPr>
+                <w:color w:val="000000"/>
+              </w:rPr>
+              <w:t>Have a schedule</w:t>
+            </w:r>
+          </w:p>
+          <w:p>
+            <w:pPr>
+              <w:numPr>
+                <w:ilvl w:val="0"/>
+                <w:numId w:val="1"/>
+              </w:numPr>
+              <w:pBdr>
+                <w:top w:val="nil"/>
+                <w:left w:val="nil"/>
+                <w:bottom w:val="nil"/>
+                <w:right w:val="nil"/>
+                <w:between w:val="nil"/>
+              </w:pBdr>
+              <w:spacing w:line="259" w:lineRule="auto"/>
+              <w:contextualSpacing/>
+            </w:pPr>
+            <w:r>
+              <w:rPr>
+                <w:color w:val="000000"/>
+              </w:rPr>
+              <w:t>Have goals</w:t>
+            </w:r>
+          </w:p>
+          <w:p>
+            <w:pPr>
+              <w:numPr>
+                <w:ilvl w:val="0"/>
+                <w:numId w:val="1"/>
+              </w:numPr>
+              <w:pBdr>
+                <w:top w:val="nil"/>
+                <w:left w:val="nil"/>
+                <w:bottom w:val="nil"/>
+                <w:right w:val="nil"/>
+                <w:between w:val="nil"/>
+              </w:pBdr>
+              <w:spacing w:after="160" w:line="259" w:lineRule="auto"/>
+              <w:contextualSpacing/>
+            </w:pPr>
+            <w:r>
+              <w:rPr>
+                <w:color w:val="000000"/>
+              </w:rPr>
+              <w:t>Allocate time based on importance of task</w:t>
+            </w:r>
+          </w:p>
+        </w:tc>
+      </w:tr>
+      <w:tr>
+        <w:trPr>
+          <w:trHeight w:val="260"/>
+        </w:trPr>
+        <w:tc>
+          <w:tcPr>
+            <w:tcW w:w="3397" w:type="dxa"/>
+          </w:tcPr>
+          <w:p>
+            <w:r>
+              <w:t>Cooperation</w:t>
+            </w:r>
+          </w:p>
+        </w:tc>
+        <w:tc>
+          <w:tcPr>
+            <w:tcW w:w="6203" w:type="dxa"/>
+          </w:tcPr>
+          <w:p>
+            <w:bookmarkStart w:id="0" w:name="_gjdgxs" w:colFirst="0" w:colLast="0"/>
+            <w:bookmarkEnd w:id="0"/>
+            <w:r>
+              <w:t xml:space="preserve">Cooperation is a necessary trait for a group project because without working together it is unlikely that all the </w:t>
+            </w:r>
+            <w:r>
+              <w:t>tasks</w:t>
+            </w:r>
+            <w:r>
+              <w:t xml:space="preserve"> will be completed. Cooperation will be especially important when working on the same pieces of code and when critiquing work. It is important to understand that we are working together and not against each other.</w:t>
             </w:r>
           </w:p>
         </w:tc>
@@ -666,14 +1011,14 @@
               </w:numPr>
             </w:pPr>
             <w:r>
-              <w:t>Facebook Messenger</w:t>
+              <w:t>Facebook messenger</w:t>
             </w:r>
           </w:p>
         </w:tc>
       </w:tr>
       <w:tr>
         <w:trPr>
-          <w:trHeight w:val="280"/>
+          <w:trHeight w:val="260"/>
         </w:trPr>
         <w:tc>
           <w:tcPr>
@@ -681,7 +1026,7 @@
           </w:tcPr>
           <w:p>
             <w:r>
-              <w:t>Flexibility/Adaptability</w:t>
+              <w:t>Problem solving</w:t>
             </w:r>
           </w:p>
         </w:tc>
@@ -691,25 +1036,13 @@
           </w:tcPr>
           <w:p>
             <w:r>
-              <w:t xml:space="preserve">Although a general understanding of how to complete the project may be reached, there is always </w:t>
-            </w:r>
-            <w:r>
-              <w:t xml:space="preserve">a </w:t>
-            </w:r>
-            <w:r>
-              <w:t xml:space="preserve">chance </w:t>
-            </w:r>
-            <w:r>
-              <w:t xml:space="preserve">that circumstances may </w:t>
-            </w:r>
-            <w:r>
-              <w:t>change</w:t>
-            </w:r>
-            <w:r>
-              <w:t xml:space="preserve">. Being able to adapt will be necessary in a situation like this </w:t>
-            </w:r>
-            <w:r>
-              <w:t>will be crucial to the completion of the project.</w:t>
+              <w:t>There will be many large and small problems that need solving within the project. Without the ability to think of creative solutions to these problems</w:t>
+            </w:r>
+            <w:r>
+              <w:t xml:space="preserve"> there will be many road blocks</w:t>
+            </w:r>
+            <w:r>
+              <w:t xml:space="preserve"> that will waste our time.</w:t>
             </w:r>
           </w:p>
         </w:tc>
@@ -726,7 +1059,7 @@
               </w:numPr>
             </w:pPr>
             <w:r>
-              <w:t>Accept multiple perspectives</w:t>
+              <w:t>Online research</w:t>
             </w:r>
           </w:p>
           <w:p>
@@ -738,7 +1071,7 @@
               </w:numPr>
             </w:pPr>
             <w:r>
-              <w:t>Listen</w:t>
+              <w:t>Listening to our Mentor</w:t>
             </w:r>
           </w:p>
           <w:p>
@@ -750,141 +1083,275 @@
               </w:numPr>
             </w:pPr>
             <w:r>
-              <w:t>Get feedback</w:t>
+              <w:t>Learn from peers at university</w:t>
+            </w:r>
+          </w:p>
+        </w:tc>
+      </w:tr>
+    </w:tbl>
+    <w:p/>
+    <w:p/>
+    <w:p/>
+    <w:tbl>
+      <w:tblPr>
+        <w:tblStyle w:val="TableGrid"/>
+        <w:tblW w:w="0" w:type="auto"/>
+        <w:tblLook w:val="04A0" w:firstRow="1" w:lastRow="0" w:firstColumn="1" w:lastColumn="0" w:noHBand="0" w:noVBand="1"/>
+      </w:tblPr>
+      <w:tblGrid>
+        <w:gridCol w:w="3085"/>
+        <w:gridCol w:w="5670"/>
+        <w:gridCol w:w="5419"/>
+      </w:tblGrid>
+      <w:tr>
+        <w:trPr>
+          <w:trHeight w:val="983"/>
+        </w:trPr>
+        <w:tc>
+          <w:tcPr>
+            <w:tcW w:w="3085" w:type="dxa"/>
+          </w:tcPr>
+          <w:p>
+            <w:pPr>
+              <w:jc w:val="center"/>
+              <w:rPr>
+                <w:b/>
+              </w:rPr>
+            </w:pPr>
+          </w:p>
+          <w:p>
+            <w:pPr>
+              <w:jc w:val="center"/>
+              <w:rPr>
+                <w:b/>
+              </w:rPr>
+            </w:pPr>
+            <w:r>
+              <w:rPr>
+                <w:b/>
+              </w:rPr>
+              <w:t>Resource</w:t>
+            </w:r>
+            <w:r>
+              <w:rPr>
+                <w:b/>
+              </w:rPr>
+              <w:t>s</w:t>
+            </w:r>
+          </w:p>
+          <w:p>
+            <w:pPr>
+              <w:jc w:val="center"/>
+              <w:rPr>
+                <w:b/>
+              </w:rPr>
+            </w:pPr>
+          </w:p>
+        </w:tc>
+        <w:tc>
+          <w:tcPr>
+            <w:tcW w:w="5670" w:type="dxa"/>
+          </w:tcPr>
+          <w:p>
+            <w:pPr>
+              <w:jc w:val="center"/>
+              <w:rPr>
+                <w:b/>
+              </w:rPr>
+            </w:pPr>
+          </w:p>
+          <w:p>
+            <w:pPr>
+              <w:jc w:val="center"/>
+              <w:rPr>
+                <w:b/>
+              </w:rPr>
+            </w:pPr>
+            <w:r>
+              <w:rPr>
+                <w:b/>
+              </w:rPr>
+              <w:t>Description</w:t>
+            </w:r>
+          </w:p>
+        </w:tc>
+        <w:tc>
+          <w:tcPr>
+            <w:tcW w:w="5419" w:type="dxa"/>
+          </w:tcPr>
+          <w:p>
+            <w:pPr>
+              <w:jc w:val="center"/>
+              <w:rPr>
+                <w:b/>
+              </w:rPr>
+            </w:pPr>
+          </w:p>
+          <w:p>
+            <w:pPr>
+              <w:jc w:val="center"/>
+              <w:rPr>
+                <w:b/>
+              </w:rPr>
+            </w:pPr>
+            <w:r>
+              <w:rPr>
+                <w:b/>
+              </w:rPr>
+              <w:t>Why this resource is valuable</w:t>
             </w:r>
           </w:p>
         </w:tc>
       </w:tr>
       <w:tr>
-        <w:trPr>
-          <w:trHeight w:val="280"/>
-        </w:trPr>
-        <w:tc>
-          <w:tcPr>
-            <w:tcW w:w="3397" w:type="dxa"/>
-          </w:tcPr>
-          <w:p>
-            <w:r>
-              <w:t>Time Management/Organisation</w:t>
-            </w:r>
-          </w:p>
-        </w:tc>
-        <w:tc>
-          <w:tcPr>
-            <w:tcW w:w="6203" w:type="dxa"/>
-          </w:tcPr>
-          <w:p>
-            <w:r>
-              <w:t>Time management will be a large consideration during the entire project. Using time effectively and being able to correctly allocate time based on the importance of the task will be key. It will help prevent the same work being done several times and work not being done at all.</w:t>
-            </w:r>
-          </w:p>
-        </w:tc>
-        <w:tc>
-          <w:tcPr>
-            <w:tcW w:w="4800" w:type="dxa"/>
-          </w:tcPr>
-          <w:p>
-            <w:pPr>
-              <w:pStyle w:val="ListParagraph"/>
-              <w:numPr>
-                <w:ilvl w:val="0"/>
-                <w:numId w:val="1"/>
-              </w:numPr>
-            </w:pPr>
-            <w:r>
-              <w:t>Have a schedule</w:t>
-            </w:r>
-          </w:p>
-          <w:p>
-            <w:pPr>
-              <w:pStyle w:val="ListParagraph"/>
-              <w:numPr>
-                <w:ilvl w:val="0"/>
-                <w:numId w:val="1"/>
-              </w:numPr>
-            </w:pPr>
-            <w:r>
-              <w:t>Have goals</w:t>
-            </w:r>
-          </w:p>
-          <w:p>
-            <w:pPr>
-              <w:pStyle w:val="ListParagraph"/>
-              <w:numPr>
-                <w:ilvl w:val="0"/>
-                <w:numId w:val="1"/>
-              </w:numPr>
-            </w:pPr>
-            <w:r>
-              <w:t>Allocate time based on importance of task</w:t>
+        <w:tc>
+          <w:tcPr>
+            <w:tcW w:w="3085" w:type="dxa"/>
+          </w:tcPr>
+          <w:p>
+            <w:r>
+              <w:t>Internet</w:t>
+            </w:r>
+          </w:p>
+        </w:tc>
+        <w:tc>
+          <w:tcPr>
+            <w:tcW w:w="5670" w:type="dxa"/>
+          </w:tcPr>
+          <w:p>
+            <w:r>
+              <w:t xml:space="preserve">A digital network, the internet is the home of incredible amounts of information </w:t>
+            </w:r>
+            <w:r>
+              <w:t>on all topics.</w:t>
+            </w:r>
+          </w:p>
+        </w:tc>
+        <w:tc>
+          <w:tcPr>
+            <w:tcW w:w="5419" w:type="dxa"/>
+          </w:tcPr>
+          <w:p>
+            <w:r>
+              <w:t>We can find appropriate information on topics of interest and use it to communicate effectively.</w:t>
             </w:r>
           </w:p>
         </w:tc>
       </w:tr>
       <w:tr>
-        <w:trPr>
-          <w:trHeight w:val="264"/>
-        </w:trPr>
-        <w:tc>
-          <w:tcPr>
-            <w:tcW w:w="3397" w:type="dxa"/>
-          </w:tcPr>
-          <w:p>
-            <w:r>
-              <w:t>Cooperation</w:t>
-            </w:r>
-          </w:p>
-        </w:tc>
-        <w:tc>
-          <w:tcPr>
-            <w:tcW w:w="6203" w:type="dxa"/>
-          </w:tcPr>
-          <w:p>
-            <w:bookmarkStart w:id="0" w:name="_GoBack"/>
-            <w:bookmarkEnd w:id="0"/>
-          </w:p>
-        </w:tc>
-        <w:tc>
-          <w:tcPr>
-            <w:tcW w:w="4800" w:type="dxa"/>
-          </w:tcPr>
-          <w:p/>
+        <w:tc>
+          <w:tcPr>
+            <w:tcW w:w="3085" w:type="dxa"/>
+          </w:tcPr>
+          <w:p>
+            <w:r>
+              <w:t>Mentor</w:t>
+            </w:r>
+          </w:p>
+        </w:tc>
+        <w:tc>
+          <w:tcPr>
+            <w:tcW w:w="5670" w:type="dxa"/>
+          </w:tcPr>
+          <w:p>
+            <w:r>
+              <w:t>For this project we were assigned a mentor with project ex</w:t>
+            </w:r>
+            <w:r>
+              <w:t>perience to oversee our work and provide us with advice.</w:t>
+            </w:r>
+          </w:p>
+        </w:tc>
+        <w:tc>
+          <w:tcPr>
+            <w:tcW w:w="5419" w:type="dxa"/>
+          </w:tcPr>
+          <w:p>
+            <w:r>
+              <w:t>This is a valuable resource because working with someone more experienced than you will help provide a better perspective and more approaches to the project.</w:t>
+            </w:r>
+          </w:p>
         </w:tc>
       </w:tr>
       <w:tr>
-        <w:trPr>
-          <w:trHeight w:val="264"/>
-        </w:trPr>
-        <w:tc>
-          <w:tcPr>
-            <w:tcW w:w="3397" w:type="dxa"/>
-          </w:tcPr>
-          <w:p>
-            <w:r>
-              <w:t>Problem solving</w:t>
-            </w:r>
-          </w:p>
-        </w:tc>
-        <w:tc>
-          <w:tcPr>
-            <w:tcW w:w="6203" w:type="dxa"/>
-          </w:tcPr>
-          <w:p/>
-        </w:tc>
-        <w:tc>
-          <w:tcPr>
-            <w:tcW w:w="4800" w:type="dxa"/>
-          </w:tcPr>
-          <w:p/>
+        <w:tc>
+          <w:tcPr>
+            <w:tcW w:w="3085" w:type="dxa"/>
+          </w:tcPr>
+          <w:p>
+            <w:r>
+              <w:t>University Staff and Students</w:t>
+            </w:r>
+          </w:p>
+        </w:tc>
+        <w:tc>
+          <w:tcPr>
+            <w:tcW w:w="5670" w:type="dxa"/>
+          </w:tcPr>
+          <w:p>
+            <w:r>
+              <w:t>University is filled with knowledgeable students and staff that would be willing to help provide thoughts and information about a project.</w:t>
+            </w:r>
+          </w:p>
+        </w:tc>
+        <w:tc>
+          <w:tcPr>
+            <w:tcW w:w="5419" w:type="dxa"/>
+          </w:tcPr>
+          <w:p>
+            <w:r>
+              <w:t>Like the mentor, we can gain more perspective and information about our project.</w:t>
+            </w:r>
+          </w:p>
+        </w:tc>
+      </w:tr>
+      <w:tr>
+        <w:tc>
+          <w:tcPr>
+            <w:tcW w:w="3085" w:type="dxa"/>
+          </w:tcPr>
+          <w:p>
+            <w:r>
+              <w:t>Books</w:t>
+            </w:r>
+          </w:p>
+        </w:tc>
+        <w:tc>
+          <w:tcPr>
+            <w:tcW w:w="5670" w:type="dxa"/>
+          </w:tcPr>
+          <w:p>
+            <w:r>
+              <w:t>Books have always been a reliable source of information</w:t>
+            </w:r>
+            <w:r>
+              <w:t xml:space="preserve">, </w:t>
+            </w:r>
+            <w:r>
+              <w:t>being comprehensive and detailed.</w:t>
+            </w:r>
+          </w:p>
+        </w:tc>
+        <w:tc>
+          <w:tcPr>
+            <w:tcW w:w="5419" w:type="dxa"/>
+          </w:tcPr>
+          <w:p>
+            <w:r>
+              <w:t>If we require very specific information about a topic, finding a book might be more efficient than looking online.</w:t>
+            </w:r>
+            <w:bookmarkStart w:id="1" w:name="_GoBack"/>
+            <w:bookmarkEnd w:id="1"/>
+          </w:p>
         </w:tc>
       </w:tr>
     </w:tbl>
     <w:p/>
     <w:sectPr>
-      <w:pgSz w:w="16838" w:h="11906" w:orient="landscape"/>
+      <w:pgSz w:w="16838" w:h="11906"/>
       <w:pgMar w:top="1440" w:right="1440" w:bottom="1440" w:left="1440" w:header="708" w:footer="708" w:gutter="0"/>
-      <w:cols w:space="708"/>
-      <w:docGrid w:linePitch="360"/>
+      <w:pgNumType w:start="1"/>
+      <w:cols w:space="720"/>
     </w:sectPr>
   </w:body>
 </w:document>
@@ -893,10 +1360,11 @@
 <file path=word/numbering.xml><?xml version="1.0" encoding="utf-8"?>
 <w:numbering xmlns:wpc="http://schemas.microsoft.com/office/word/2010/wordprocessingCanvas" xmlns:cx="http://schemas.microsoft.com/office/drawing/2014/chartex" xmlns:cx1="http://schemas.microsoft.com/office/drawing/2015/9/8/chartex" xmlns:cx2="http://schemas.microsoft.com/office/drawing/2015/10/21/chartex" xmlns:cx3="http://schemas.microsoft.com/office/drawing/2016/5/9/chartex" xmlns:cx4="http://schemas.microsoft.com/office/drawing/2016/5/10/chartex" xmlns:cx5="http://schemas.microsoft.com/office/drawing/2016/5/11/chartex" xmlns:cx6="http://schemas.microsoft.com/office/drawing/2016/5/12/chartex" xmlns:cx7="http://schemas.microsoft.com/office/drawing/2016/5/13/chartex" xmlns:cx8="http://schemas.microsoft.com/office/drawing/2016/5/14/chartex" xmlns:mc="http://schemas.openxmlformats.org/markup-compatibility/2006" xmlns:aink="http://schemas.microsoft.com/office/drawing/2016/ink" xmlns:am3d="http://schemas.microsoft.com/office/drawing/2017/model3d" xmlns:o="urn:schemas-microsoft-com:office:office" xmlns:r="http://schemas.openxmlformats.org/officeDocument/2006/relationships" xmlns:m="http://schemas.openxmlformats.org/officeDocument/2006/math" xmlns:v="urn:schemas-microsoft-com:vml" xmlns:wp14="http://schemas.microsoft.com/office/word/2010/wordprocessingDrawing" xmlns:wp="http://schemas.openxmlformats.org/drawingml/2006/wordprocessingDrawing" xmlns:w10="urn:schemas-microsoft-com:office:word" xmlns:w="http://schemas.openxmlformats.org/wordprocessingml/2006/main" xmlns:w14="http://schemas.microsoft.com/office/word/2010/wordml" xmlns:w15="http://schemas.microsoft.com/office/word/2012/wordml" xmlns:w16cid="http://schemas.microsoft.com/office/word/2016/wordml/cid" xmlns:w16se="http://schemas.microsoft.com/office/word/2015/wordml/symex" xmlns:wpg="http://schemas.microsoft.com/office/word/2010/wordprocessingGroup" xmlns:wpi="http://schemas.microsoft.com/office/word/2010/wordprocessingInk" xmlns:wne="http://schemas.microsoft.com/office/word/2006/wordml" xmlns:wps="http://schemas.microsoft.com/office/word/2010/wordprocessingShape" mc:Ignorable="w14 w15 w16se w16cid wp14">
   <w:abstractNum w:abstractNumId="0" w15:restartNumberingAfterBreak="0">
-    <w:nsid w:val="0F776EB1"/>
-    <w:multiLevelType w:val="hybridMultilevel"/>
-    <w:tmpl w:val="6114A8DC"/>
-    <w:lvl w:ilvl="0" w:tplc="68364EE0">
+    <w:nsid w:val="52C34BC5"/>
+    <w:multiLevelType w:val="multilevel"/>
+    <w:tmpl w:val="00FAC562"/>
+    <w:lvl w:ilvl="0">
+      <w:start w:val="1"/>
       <w:numFmt w:val="bullet"/>
       <w:lvlText w:val="-"/>
       <w:lvlJc w:val="left"/>
@@ -904,10 +1372,10 @@
         <w:ind w:left="720" w:hanging="360"/>
       </w:pPr>
       <w:rPr>
-        <w:rFonts w:ascii="Calibri" w:eastAsiaTheme="minorHAnsi" w:hAnsi="Calibri" w:cs="Calibri" w:hint="default"/>
+        <w:rFonts w:ascii="Calibri" w:eastAsia="Calibri" w:hAnsi="Calibri" w:cs="Calibri"/>
       </w:rPr>
     </w:lvl>
-    <w:lvl w:ilvl="1" w:tplc="0C090003" w:tentative="1">
+    <w:lvl w:ilvl="1">
       <w:start w:val="1"/>
       <w:numFmt w:val="bullet"/>
       <w:lvlText w:val="o"/>
@@ -916,34 +1384,34 @@
         <w:ind w:left="1440" w:hanging="360"/>
       </w:pPr>
       <w:rPr>
-        <w:rFonts w:ascii="Courier New" w:hAnsi="Courier New" w:cs="Courier New" w:hint="default"/>
+        <w:rFonts w:ascii="Courier New" w:eastAsia="Courier New" w:hAnsi="Courier New" w:cs="Courier New"/>
       </w:rPr>
     </w:lvl>
-    <w:lvl w:ilvl="2" w:tplc="0C090005" w:tentative="1">
+    <w:lvl w:ilvl="2">
       <w:start w:val="1"/>
       <w:numFmt w:val="bullet"/>
-      <w:lvlText w:val=""/>
+      <w:lvlText w:val="▪"/>
       <w:lvlJc w:val="left"/>
       <w:pPr>
         <w:ind w:left="2160" w:hanging="360"/>
       </w:pPr>
       <w:rPr>
-        <w:rFonts w:ascii="Wingdings" w:hAnsi="Wingdings" w:hint="default"/>
+        <w:rFonts w:ascii="Noto Sans Symbols" w:eastAsia="Noto Sans Symbols" w:hAnsi="Noto Sans Symbols" w:cs="Noto Sans Symbols"/>
       </w:rPr>
     </w:lvl>
-    <w:lvl w:ilvl="3" w:tplc="0C090001" w:tentative="1">
+    <w:lvl w:ilvl="3">
       <w:start w:val="1"/>
       <w:numFmt w:val="bullet"/>
-      <w:lvlText w:val=""/>
+      <w:lvlText w:val="●"/>
       <w:lvlJc w:val="left"/>
       <w:pPr>
         <w:ind w:left="2880" w:hanging="360"/>
       </w:pPr>
       <w:rPr>
-        <w:rFonts w:ascii="Symbol" w:hAnsi="Symbol" w:hint="default"/>
+        <w:rFonts w:ascii="Noto Sans Symbols" w:eastAsia="Noto Sans Symbols" w:hAnsi="Noto Sans Symbols" w:cs="Noto Sans Symbols"/>
       </w:rPr>
     </w:lvl>
-    <w:lvl w:ilvl="4" w:tplc="0C090003" w:tentative="1">
+    <w:lvl w:ilvl="4">
       <w:start w:val="1"/>
       <w:numFmt w:val="bullet"/>
       <w:lvlText w:val="o"/>
@@ -952,34 +1420,34 @@
         <w:ind w:left="3600" w:hanging="360"/>
       </w:pPr>
       <w:rPr>
-        <w:rFonts w:ascii="Courier New" w:hAnsi="Courier New" w:cs="Courier New" w:hint="default"/>
+        <w:rFonts w:ascii="Courier New" w:eastAsia="Courier New" w:hAnsi="Courier New" w:cs="Courier New"/>
       </w:rPr>
     </w:lvl>
-    <w:lvl w:ilvl="5" w:tplc="0C090005" w:tentative="1">
+    <w:lvl w:ilvl="5">
       <w:start w:val="1"/>
       <w:numFmt w:val="bullet"/>
-      <w:lvlText w:val=""/>
+      <w:lvlText w:val="▪"/>
       <w:lvlJc w:val="left"/>
       <w:pPr>
         <w:ind w:left="4320" w:hanging="360"/>
       </w:pPr>
       <w:rPr>
-        <w:rFonts w:ascii="Wingdings" w:hAnsi="Wingdings" w:hint="default"/>
+        <w:rFonts w:ascii="Noto Sans Symbols" w:eastAsia="Noto Sans Symbols" w:hAnsi="Noto Sans Symbols" w:cs="Noto Sans Symbols"/>
       </w:rPr>
     </w:lvl>
-    <w:lvl w:ilvl="6" w:tplc="0C090001" w:tentative="1">
+    <w:lvl w:ilvl="6">
       <w:start w:val="1"/>
       <w:numFmt w:val="bullet"/>
-      <w:lvlText w:val=""/>
+      <w:lvlText w:val="●"/>
       <w:lvlJc w:val="left"/>
       <w:pPr>
         <w:ind w:left="5040" w:hanging="360"/>
       </w:pPr>
       <w:rPr>
-        <w:rFonts w:ascii="Symbol" w:hAnsi="Symbol" w:hint="default"/>
+        <w:rFonts w:ascii="Noto Sans Symbols" w:eastAsia="Noto Sans Symbols" w:hAnsi="Noto Sans Symbols" w:cs="Noto Sans Symbols"/>
       </w:rPr>
     </w:lvl>
-    <w:lvl w:ilvl="7" w:tplc="0C090003" w:tentative="1">
+    <w:lvl w:ilvl="7">
       <w:start w:val="1"/>
       <w:numFmt w:val="bullet"/>
       <w:lvlText w:val="o"/>
@@ -988,19 +1456,19 @@
         <w:ind w:left="5760" w:hanging="360"/>
       </w:pPr>
       <w:rPr>
-        <w:rFonts w:ascii="Courier New" w:hAnsi="Courier New" w:cs="Courier New" w:hint="default"/>
+        <w:rFonts w:ascii="Courier New" w:eastAsia="Courier New" w:hAnsi="Courier New" w:cs="Courier New"/>
       </w:rPr>
     </w:lvl>
-    <w:lvl w:ilvl="8" w:tplc="0C090005" w:tentative="1">
+    <w:lvl w:ilvl="8">
       <w:start w:val="1"/>
       <w:numFmt w:val="bullet"/>
-      <w:lvlText w:val=""/>
+      <w:lvlText w:val="▪"/>
       <w:lvlJc w:val="left"/>
       <w:pPr>
         <w:ind w:left="6480" w:hanging="360"/>
       </w:pPr>
       <w:rPr>
-        <w:rFonts w:ascii="Wingdings" w:hAnsi="Wingdings" w:hint="default"/>
+        <w:rFonts w:ascii="Noto Sans Symbols" w:eastAsia="Noto Sans Symbols" w:hAnsi="Noto Sans Symbols" w:cs="Noto Sans Symbols"/>
       </w:rPr>
     </w:lvl>
   </w:abstractNum>
@@ -1015,10 +1483,10 @@
   <w:docDefaults>
     <w:rPrDefault>
       <w:rPr>
-        <w:rFonts w:asciiTheme="minorHAnsi" w:eastAsiaTheme="minorHAnsi" w:hAnsiTheme="minorHAnsi" w:cstheme="minorBidi"/>
+        <w:rFonts w:ascii="Calibri" w:eastAsia="Calibri" w:hAnsi="Calibri" w:cs="Calibri"/>
         <w:sz w:val="22"/>
         <w:szCs w:val="22"/>
-        <w:lang w:val="en-AU" w:eastAsia="en-US" w:bidi="ar-SA"/>
+        <w:lang w:val="en-AU" w:eastAsia="en-AU" w:bidi="ar-SA"/>
       </w:rPr>
     </w:rPrDefault>
     <w:pPrDefault>
@@ -1407,11 +1875,127 @@
   <w:style w:type="paragraph" w:default="1" w:styleId="Normal">
     <w:name w:val="Normal"/>
     <w:qFormat/>
-    <w:rsid w:val="00F3367F"/>
+  </w:style>
+  <w:style w:type="paragraph" w:styleId="Heading1">
+    <w:name w:val="heading 1"/>
+    <w:basedOn w:val="Normal"/>
+    <w:next w:val="Normal"/>
+    <w:uiPriority w:val="9"/>
+    <w:qFormat/>
+    <w:pPr>
+      <w:keepNext/>
+      <w:keepLines/>
+      <w:spacing w:before="480" w:after="120"/>
+      <w:outlineLvl w:val="0"/>
+    </w:pPr>
+    <w:rPr>
+      <w:b/>
+      <w:sz w:val="48"/>
+      <w:szCs w:val="48"/>
+    </w:rPr>
+  </w:style>
+  <w:style w:type="paragraph" w:styleId="Heading2">
+    <w:name w:val="heading 2"/>
+    <w:basedOn w:val="Normal"/>
+    <w:next w:val="Normal"/>
+    <w:uiPriority w:val="9"/>
+    <w:semiHidden/>
+    <w:unhideWhenUsed/>
+    <w:qFormat/>
+    <w:pPr>
+      <w:keepNext/>
+      <w:keepLines/>
+      <w:spacing w:before="360" w:after="80"/>
+      <w:outlineLvl w:val="1"/>
+    </w:pPr>
+    <w:rPr>
+      <w:b/>
+      <w:sz w:val="36"/>
+      <w:szCs w:val="36"/>
+    </w:rPr>
+  </w:style>
+  <w:style w:type="paragraph" w:styleId="Heading3">
+    <w:name w:val="heading 3"/>
+    <w:basedOn w:val="Normal"/>
+    <w:next w:val="Normal"/>
+    <w:uiPriority w:val="9"/>
+    <w:semiHidden/>
+    <w:unhideWhenUsed/>
+    <w:qFormat/>
+    <w:pPr>
+      <w:keepNext/>
+      <w:keepLines/>
+      <w:spacing w:before="280" w:after="80"/>
+      <w:outlineLvl w:val="2"/>
+    </w:pPr>
+    <w:rPr>
+      <w:b/>
+      <w:sz w:val="28"/>
+      <w:szCs w:val="28"/>
+    </w:rPr>
+  </w:style>
+  <w:style w:type="paragraph" w:styleId="Heading4">
+    <w:name w:val="heading 4"/>
+    <w:basedOn w:val="Normal"/>
+    <w:next w:val="Normal"/>
+    <w:uiPriority w:val="9"/>
+    <w:semiHidden/>
+    <w:unhideWhenUsed/>
+    <w:qFormat/>
+    <w:pPr>
+      <w:keepNext/>
+      <w:keepLines/>
+      <w:spacing w:before="240" w:after="40"/>
+      <w:outlineLvl w:val="3"/>
+    </w:pPr>
+    <w:rPr>
+      <w:b/>
+      <w:sz w:val="24"/>
+      <w:szCs w:val="24"/>
+    </w:rPr>
+  </w:style>
+  <w:style w:type="paragraph" w:styleId="Heading5">
+    <w:name w:val="heading 5"/>
+    <w:basedOn w:val="Normal"/>
+    <w:next w:val="Normal"/>
+    <w:uiPriority w:val="9"/>
+    <w:semiHidden/>
+    <w:unhideWhenUsed/>
+    <w:qFormat/>
+    <w:pPr>
+      <w:keepNext/>
+      <w:keepLines/>
+      <w:spacing w:before="220" w:after="40"/>
+      <w:outlineLvl w:val="4"/>
+    </w:pPr>
+    <w:rPr>
+      <w:b/>
+    </w:rPr>
+  </w:style>
+  <w:style w:type="paragraph" w:styleId="Heading6">
+    <w:name w:val="heading 6"/>
+    <w:basedOn w:val="Normal"/>
+    <w:next w:val="Normal"/>
+    <w:uiPriority w:val="9"/>
+    <w:semiHidden/>
+    <w:unhideWhenUsed/>
+    <w:qFormat/>
+    <w:pPr>
+      <w:keepNext/>
+      <w:keepLines/>
+      <w:spacing w:before="200" w:after="40"/>
+      <w:outlineLvl w:val="5"/>
+    </w:pPr>
+    <w:rPr>
+      <w:b/>
+      <w:sz w:val="20"/>
+      <w:szCs w:val="20"/>
+    </w:rPr>
   </w:style>
   <w:style w:type="character" w:default="1" w:styleId="DefaultParagraphFont">
     <w:name w:val="Default Paragraph Font"/>
     <w:uiPriority w:val="1"/>
+    <w:semiHidden/>
     <w:unhideWhenUsed/>
   </w:style>
   <w:style w:type="table" w:default="1" w:styleId="TableNormal">
@@ -1435,11 +2019,78 @@
     <w:semiHidden/>
     <w:unhideWhenUsed/>
   </w:style>
+  <w:style w:type="paragraph" w:styleId="Title">
+    <w:name w:val="Title"/>
+    <w:basedOn w:val="Normal"/>
+    <w:next w:val="Normal"/>
+    <w:uiPriority w:val="10"/>
+    <w:qFormat/>
+    <w:pPr>
+      <w:keepNext/>
+      <w:keepLines/>
+      <w:spacing w:before="480" w:after="120"/>
+    </w:pPr>
+    <w:rPr>
+      <w:b/>
+      <w:sz w:val="72"/>
+      <w:szCs w:val="72"/>
+    </w:rPr>
+  </w:style>
+  <w:style w:type="paragraph" w:styleId="Subtitle">
+    <w:name w:val="Subtitle"/>
+    <w:basedOn w:val="Normal"/>
+    <w:next w:val="Normal"/>
+    <w:uiPriority w:val="11"/>
+    <w:qFormat/>
+    <w:pPr>
+      <w:keepNext/>
+      <w:keepLines/>
+      <w:spacing w:before="360" w:after="80"/>
+    </w:pPr>
+    <w:rPr>
+      <w:rFonts w:ascii="Georgia" w:eastAsia="Georgia" w:hAnsi="Georgia" w:cs="Georgia"/>
+      <w:i/>
+      <w:color w:val="666666"/>
+      <w:sz w:val="48"/>
+      <w:szCs w:val="48"/>
+    </w:rPr>
+  </w:style>
+  <w:style w:type="table" w:customStyle="1" w:styleId="a">
+    <w:basedOn w:val="TableNormal"/>
+    <w:pPr>
+      <w:spacing w:after="0" w:line="240" w:lineRule="auto"/>
+    </w:pPr>
+    <w:tblPr>
+      <w:tblStyleRowBandSize w:val="1"/>
+      <w:tblStyleColBandSize w:val="1"/>
+    </w:tblPr>
+  </w:style>
+  <w:style w:type="table" w:customStyle="1" w:styleId="a0">
+    <w:basedOn w:val="TableNormal"/>
+    <w:pPr>
+      <w:spacing w:after="0" w:line="240" w:lineRule="auto"/>
+    </w:pPr>
+    <w:tblPr>
+      <w:tblStyleRowBandSize w:val="1"/>
+      <w:tblStyleColBandSize w:val="1"/>
+    </w:tblPr>
+  </w:style>
+  <w:style w:type="paragraph" w:styleId="ListParagraph">
+    <w:name w:val="List Paragraph"/>
+    <w:basedOn w:val="Normal"/>
+    <w:uiPriority w:val="34"/>
+    <w:qFormat/>
+    <w:rsid w:val="0015275C"/>
+    <w:pPr>
+      <w:ind w:left="720"/>
+      <w:contextualSpacing/>
+    </w:pPr>
+  </w:style>
   <w:style w:type="table" w:styleId="TableGrid">
     <w:name w:val="Table Grid"/>
     <w:basedOn w:val="TableNormal"/>
     <w:uiPriority w:val="39"/>
-    <w:rsid w:val="006B78BB"/>
+    <w:rsid w:val="00F87735"/>
     <w:pPr>
       <w:spacing w:after="0" w:line="240" w:lineRule="auto"/>
     </w:pPr>
@@ -1453,17 +2104,6 @@
         <w:insideV w:val="single" w:sz="4" w:space="0" w:color="auto"/>
       </w:tblBorders>
     </w:tblPr>
-  </w:style>
-  <w:style w:type="paragraph" w:styleId="ListParagraph">
-    <w:name w:val="List Paragraph"/>
-    <w:basedOn w:val="Normal"/>
-    <w:uiPriority w:val="34"/>
-    <w:qFormat/>
-    <w:rsid w:val="00BD45B6"/>
-    <w:pPr>
-      <w:ind w:left="720"/>
-      <w:contextualSpacing/>
-    </w:pPr>
   </w:style>
 </w:styles>
 </file>
@@ -1479,44 +2119,44 @@
         <a:sysClr val="window" lastClr="FFFFFF"/>
       </a:lt1>
       <a:dk2>
-        <a:srgbClr val="44546A"/>
+        <a:srgbClr val="1F497D"/>
       </a:dk2>
       <a:lt2>
-        <a:srgbClr val="E7E6E6"/>
+        <a:srgbClr val="EEECE1"/>
       </a:lt2>
       <a:accent1>
-        <a:srgbClr val="4472C4"/>
+        <a:srgbClr val="4F81BD"/>
       </a:accent1>
       <a:accent2>
-        <a:srgbClr val="ED7D31"/>
+        <a:srgbClr val="C0504D"/>
       </a:accent2>
       <a:accent3>
-        <a:srgbClr val="A5A5A5"/>
+        <a:srgbClr val="9BBB59"/>
       </a:accent3>
       <a:accent4>
-        <a:srgbClr val="FFC000"/>
+        <a:srgbClr val="8064A2"/>
       </a:accent4>
       <a:accent5>
-        <a:srgbClr val="5B9BD5"/>
+        <a:srgbClr val="4BACC6"/>
       </a:accent5>
       <a:accent6>
-        <a:srgbClr val="70AD47"/>
+        <a:srgbClr val="F79646"/>
       </a:accent6>
       <a:hlink>
-        <a:srgbClr val="0563C1"/>
+        <a:srgbClr val="0000FF"/>
       </a:hlink>
       <a:folHlink>
-        <a:srgbClr val="954F72"/>
+        <a:srgbClr val="800080"/>
       </a:folHlink>
     </a:clrScheme>
     <a:fontScheme name="Office">
       <a:majorFont>
-        <a:latin typeface="Calibri Light" panose="020F0302020204030204"/>
+        <a:latin typeface="Calibri"/>
         <a:ea typeface=""/>
         <a:cs typeface=""/>
-        <a:font script="Jpan" typeface="游ゴシック Light"/>
+        <a:font script="Jpan" typeface="ＭＳ ゴシック"/>
         <a:font script="Hang" typeface="맑은 고딕"/>
-        <a:font script="Hans" typeface="等线 Light"/>
+        <a:font script="Hans" typeface="宋体"/>
         <a:font script="Hant" typeface="新細明體"/>
         <a:font script="Arab" typeface="Times New Roman"/>
         <a:font script="Hebr" typeface="Times New Roman"/>
@@ -1544,31 +2184,14 @@
         <a:font script="Viet" typeface="Times New Roman"/>
         <a:font script="Uigh" typeface="Microsoft Uighur"/>
         <a:font script="Geor" typeface="Sylfaen"/>
-        <a:font script="Armn" typeface="Arial"/>
-        <a:font script="Bugi" typeface="Leelawadee UI"/>
-        <a:font script="Bopo" typeface="Microsoft JhengHei"/>
-        <a:font script="Java" typeface="Javanese Text"/>
-        <a:font script="Lisu" typeface="Segoe UI"/>
-        <a:font script="Mymr" typeface="Myanmar Text"/>
-        <a:font script="Nkoo" typeface="Ebrima"/>
-        <a:font script="Olck" typeface="Nirmala UI"/>
-        <a:font script="Osma" typeface="Ebrima"/>
-        <a:font script="Phag" typeface="Phagspa"/>
-        <a:font script="Syrn" typeface="Estrangelo Edessa"/>
-        <a:font script="Syrj" typeface="Estrangelo Edessa"/>
-        <a:font script="Syre" typeface="Estrangelo Edessa"/>
-        <a:font script="Sora" typeface="Nirmala UI"/>
-        <a:font script="Tale" typeface="Microsoft Tai Le"/>
-        <a:font script="Talu" typeface="Microsoft New Tai Lue"/>
-        <a:font script="Tfng" typeface="Ebrima"/>
       </a:majorFont>
       <a:minorFont>
-        <a:latin typeface="Calibri" panose="020F0502020204030204"/>
+        <a:latin typeface="Cambria"/>
         <a:ea typeface=""/>
         <a:cs typeface=""/>
-        <a:font script="Jpan" typeface="游明朝"/>
+        <a:font script="Jpan" typeface="ＭＳ 明朝"/>
         <a:font script="Hang" typeface="맑은 고딕"/>
-        <a:font script="Hans" typeface="等线"/>
+        <a:font script="Hans" typeface="宋体"/>
         <a:font script="Hant" typeface="新細明體"/>
         <a:font script="Arab" typeface="Arial"/>
         <a:font script="Hebr" typeface="Arial"/>
@@ -1596,23 +2219,6 @@
         <a:font script="Viet" typeface="Arial"/>
         <a:font script="Uigh" typeface="Microsoft Uighur"/>
         <a:font script="Geor" typeface="Sylfaen"/>
-        <a:font script="Armn" typeface="Arial"/>
-        <a:font script="Bugi" typeface="Leelawadee UI"/>
-        <a:font script="Bopo" typeface="Microsoft JhengHei"/>
-        <a:font script="Java" typeface="Javanese Text"/>
-        <a:font script="Lisu" typeface="Segoe UI"/>
-        <a:font script="Mymr" typeface="Myanmar Text"/>
-        <a:font script="Nkoo" typeface="Ebrima"/>
-        <a:font script="Olck" typeface="Nirmala UI"/>
-        <a:font script="Osma" typeface="Ebrima"/>
-        <a:font script="Phag" typeface="Phagspa"/>
-        <a:font script="Syrn" typeface="Estrangelo Edessa"/>
-        <a:font script="Syrj" typeface="Estrangelo Edessa"/>
-        <a:font script="Syre" typeface="Estrangelo Edessa"/>
-        <a:font script="Sora" typeface="Nirmala UI"/>
-        <a:font script="Tale" typeface="Microsoft Tai Le"/>
-        <a:font script="Talu" typeface="Microsoft New Tai Lue"/>
-        <a:font script="Tfng" typeface="Ebrima"/>
       </a:minorFont>
     </a:fontScheme>
     <a:fmtScheme name="Office">
@@ -1624,141 +2230,200 @@
           <a:gsLst>
             <a:gs pos="0">
               <a:schemeClr val="phClr">
-                <a:lumMod val="110000"/>
-                <a:satMod val="105000"/>
-                <a:tint val="67000"/>
+                <a:tint val="50000"/>
+                <a:satMod val="300000"/>
               </a:schemeClr>
             </a:gs>
-            <a:gs pos="50000">
+            <a:gs pos="35000">
               <a:schemeClr val="phClr">
-                <a:lumMod val="105000"/>
-                <a:satMod val="103000"/>
-                <a:tint val="73000"/>
+                <a:tint val="37000"/>
+                <a:satMod val="300000"/>
               </a:schemeClr>
             </a:gs>
             <a:gs pos="100000">
               <a:schemeClr val="phClr">
-                <a:lumMod val="105000"/>
-                <a:satMod val="109000"/>
-                <a:tint val="81000"/>
+                <a:tint val="15000"/>
+                <a:satMod val="350000"/>
               </a:schemeClr>
             </a:gs>
           </a:gsLst>
-          <a:lin ang="5400000" scaled="0"/>
+          <a:lin ang="16200000" scaled="1"/>
         </a:gradFill>
         <a:gradFill rotWithShape="1">
           <a:gsLst>
             <a:gs pos="0">
               <a:schemeClr val="phClr">
-                <a:satMod val="103000"/>
-                <a:lumMod val="102000"/>
-                <a:tint val="94000"/>
-              </a:schemeClr>
-            </a:gs>
-            <a:gs pos="50000">
-              <a:schemeClr val="phClr">
-                <a:satMod val="110000"/>
-                <a:lumMod val="100000"/>
+                <a:tint val="100000"/>
                 <a:shade val="100000"/>
+                <a:satMod val="130000"/>
               </a:schemeClr>
             </a:gs>
             <a:gs pos="100000">
               <a:schemeClr val="phClr">
-                <a:lumMod val="99000"/>
-                <a:satMod val="120000"/>
-                <a:shade val="78000"/>
+                <a:tint val="50000"/>
+                <a:shade val="100000"/>
+                <a:satMod val="350000"/>
               </a:schemeClr>
             </a:gs>
           </a:gsLst>
-          <a:lin ang="5400000" scaled="0"/>
+          <a:lin ang="16200000" scaled="0"/>
         </a:gradFill>
       </a:fillStyleLst>
       <a:lnStyleLst>
-        <a:ln w="6350" cap="flat" cmpd="sng" algn="ctr">
+        <a:ln w="9525" cap="flat" cmpd="sng" algn="ctr">
+          <a:solidFill>
+            <a:schemeClr val="phClr">
+              <a:shade val="95000"/>
+              <a:satMod val="105000"/>
+            </a:schemeClr>
+          </a:solidFill>
+          <a:prstDash val="solid"/>
+        </a:ln>
+        <a:ln w="25400" cap="flat" cmpd="sng" algn="ctr">
           <a:solidFill>
             <a:schemeClr val="phClr"/>
           </a:solidFill>
           <a:prstDash val="solid"/>
-          <a:miter lim="800000"/>
         </a:ln>
-        <a:ln w="12700" cap="flat" cmpd="sng" algn="ctr">
+        <a:ln w="38100" cap="flat" cmpd="sng" algn="ctr">
           <a:solidFill>
             <a:schemeClr val="phClr"/>
           </a:solidFill>
           <a:prstDash val="solid"/>
-          <a:miter lim="800000"/>
-        </a:ln>
-        <a:ln w="19050" cap="flat" cmpd="sng" algn="ctr">
-          <a:solidFill>
-            <a:schemeClr val="phClr"/>
-          </a:solidFill>
-          <a:prstDash val="solid"/>
-          <a:miter lim="800000"/>
         </a:ln>
       </a:lnStyleLst>
       <a:effectStyleLst>
         <a:effectStyle>
-          <a:effectLst/>
-        </a:effectStyle>
-        <a:effectStyle>
-          <a:effectLst/>
+          <a:effectLst>
+            <a:outerShdw blurRad="40000" dist="20000" dir="5400000" rotWithShape="0">
+              <a:srgbClr val="000000">
+                <a:alpha val="38000"/>
+              </a:srgbClr>
+            </a:outerShdw>
+          </a:effectLst>
         </a:effectStyle>
         <a:effectStyle>
           <a:effectLst>
-            <a:outerShdw blurRad="57150" dist="19050" dir="5400000" algn="ctr" rotWithShape="0">
+            <a:outerShdw blurRad="40000" dist="23000" dir="5400000" rotWithShape="0">
               <a:srgbClr val="000000">
-                <a:alpha val="63000"/>
+                <a:alpha val="35000"/>
               </a:srgbClr>
             </a:outerShdw>
           </a:effectLst>
+        </a:effectStyle>
+        <a:effectStyle>
+          <a:effectLst>
+            <a:outerShdw blurRad="40000" dist="23000" dir="5400000" rotWithShape="0">
+              <a:srgbClr val="000000">
+                <a:alpha val="35000"/>
+              </a:srgbClr>
+            </a:outerShdw>
+          </a:effectLst>
+          <a:scene3d>
+            <a:camera prst="orthographicFront">
+              <a:rot lat="0" lon="0" rev="0"/>
+            </a:camera>
+            <a:lightRig rig="threePt" dir="t">
+              <a:rot lat="0" lon="0" rev="1200000"/>
+            </a:lightRig>
+          </a:scene3d>
+          <a:sp3d>
+            <a:bevelT w="63500" h="25400"/>
+          </a:sp3d>
         </a:effectStyle>
       </a:effectStyleLst>
       <a:bgFillStyleLst>
         <a:solidFill>
           <a:schemeClr val="phClr"/>
         </a:solidFill>
-        <a:solidFill>
-          <a:schemeClr val="phClr">
-            <a:tint val="95000"/>
-            <a:satMod val="170000"/>
-          </a:schemeClr>
-        </a:solidFill>
         <a:gradFill rotWithShape="1">
           <a:gsLst>
             <a:gs pos="0">
               <a:schemeClr val="phClr">
-                <a:tint val="93000"/>
-                <a:satMod val="150000"/>
-                <a:shade val="98000"/>
-                <a:lumMod val="102000"/>
+                <a:tint val="40000"/>
+                <a:satMod val="350000"/>
               </a:schemeClr>
             </a:gs>
-            <a:gs pos="50000">
+            <a:gs pos="40000">
               <a:schemeClr val="phClr">
-                <a:tint val="98000"/>
-                <a:satMod val="130000"/>
-                <a:shade val="90000"/>
-                <a:lumMod val="103000"/>
+                <a:tint val="45000"/>
+                <a:shade val="99000"/>
+                <a:satMod val="350000"/>
               </a:schemeClr>
             </a:gs>
             <a:gs pos="100000">
               <a:schemeClr val="phClr">
-                <a:shade val="63000"/>
-                <a:satMod val="120000"/>
+                <a:shade val="20000"/>
+                <a:satMod val="255000"/>
               </a:schemeClr>
             </a:gs>
           </a:gsLst>
-          <a:lin ang="5400000" scaled="0"/>
+          <a:path path="circle">
+            <a:fillToRect l="50000" t="-80000" r="50000" b="180000"/>
+          </a:path>
+        </a:gradFill>
+        <a:gradFill rotWithShape="1">
+          <a:gsLst>
+            <a:gs pos="0">
+              <a:schemeClr val="phClr">
+                <a:tint val="80000"/>
+                <a:satMod val="300000"/>
+              </a:schemeClr>
+            </a:gs>
+            <a:gs pos="100000">
+              <a:schemeClr val="phClr">
+                <a:shade val="30000"/>
+                <a:satMod val="200000"/>
+              </a:schemeClr>
+            </a:gs>
+          </a:gsLst>
+          <a:path path="circle">
+            <a:fillToRect l="50000" t="50000" r="50000" b="50000"/>
+          </a:path>
         </a:gradFill>
       </a:bgFillStyleLst>
     </a:fmtScheme>
   </a:themeElements>
-  <a:objectDefaults/>
+  <a:objectDefaults>
+    <a:spDef>
+      <a:spPr/>
+      <a:bodyPr/>
+      <a:lstStyle/>
+      <a:style>
+        <a:lnRef idx="1">
+          <a:schemeClr val="accent1"/>
+        </a:lnRef>
+        <a:fillRef idx="3">
+          <a:schemeClr val="accent1"/>
+        </a:fillRef>
+        <a:effectRef idx="2">
+          <a:schemeClr val="accent1"/>
+        </a:effectRef>
+        <a:fontRef idx="minor">
+          <a:schemeClr val="lt1"/>
+        </a:fontRef>
+      </a:style>
+    </a:spDef>
+    <a:lnDef>
+      <a:spPr/>
+      <a:bodyPr/>
+      <a:lstStyle/>
+      <a:style>
+        <a:lnRef idx="2">
+          <a:schemeClr val="accent1"/>
+        </a:lnRef>
+        <a:fillRef idx="0">
+          <a:schemeClr val="accent1"/>
+        </a:fillRef>
+        <a:effectRef idx="1">
+          <a:schemeClr val="accent1"/>
+        </a:effectRef>
+        <a:fontRef idx="minor">
+          <a:schemeClr val="tx1"/>
+        </a:fontRef>
+      </a:style>
+    </a:lnDef>
+  </a:objectDefaults>
   <a:extraClrSchemeLst/>
-  <a:extLst>
-    <a:ext uri="{05A4C25C-085E-4340-85A3-A5531E510DB2}">
-      <thm15:themeFamily xmlns:thm15="http://schemas.microsoft.com/office/thememl/2012/main" name="Office Theme" id="{62F939B6-93AF-4DB8-9C6B-D6C7DFDC589F}" vid="{4A3C46E8-61CC-4603-A589-7422A47A8E4A}"/>
-    </a:ext>
-  </a:extLst>
 </a:theme>
 </file>